--- a/z Money/Service invoice - Notes Reviewer.docx
+++ b/z Money/Service invoice - Notes Reviewer.docx
@@ -27,18 +27,17 @@
           </w:tcPr>
           <w:p>
             <w:pPr>
-              <w:pStyle w:val="Heading2"/>
+              <w:pStyle w:val="Heading1"/>
+              <w:jc w:val="left"/>
+              <w:rPr>
+                <w:sz w:val="36"/>
+              </w:rPr>
             </w:pPr>
             <w:r>
-              <w:t xml:space="preserve">Krishna </w:t>
-            </w:r>
-            <w:proofErr w:type="spellStart"/>
-            <w:r>
-              <w:t>Kanth</w:t>
-            </w:r>
-            <w:proofErr w:type="spellEnd"/>
-            <w:r>
-              <w:t xml:space="preserve"> B</w:t>
+              <w:rPr>
+                <w:sz w:val="36"/>
+              </w:rPr>
+              <w:t>Krishna Kanth B</w:t>
             </w:r>
           </w:p>
           <w:p>
@@ -85,21 +84,8 @@
             <w:pPr>
               <w:pStyle w:val="ContactInfo"/>
             </w:pPr>
-            <w:proofErr w:type="spellStart"/>
             <w:r>
-              <w:t>Govindappa</w:t>
-            </w:r>
-            <w:proofErr w:type="spellEnd"/>
-            <w:r>
-              <w:t xml:space="preserve"> </w:t>
-            </w:r>
-            <w:proofErr w:type="spellStart"/>
-            <w:r>
-              <w:t>Naicken</w:t>
-            </w:r>
-            <w:proofErr w:type="spellEnd"/>
-            <w:r>
-              <w:t xml:space="preserve"> Street, </w:t>
+              <w:t xml:space="preserve">Govindappa Naicken Street, </w:t>
             </w:r>
           </w:p>
           <w:p>
@@ -175,7 +161,13 @@
               <w:rPr>
                 <w:rStyle w:val="Strong"/>
               </w:rPr>
-              <w:t xml:space="preserve"> 19/Sep/2024</w:t>
+              <w:t xml:space="preserve"> 26</w:t>
+            </w:r>
+            <w:r>
+              <w:rPr>
+                <w:rStyle w:val="Strong"/>
+              </w:rPr>
+              <w:t>/Sep/2024</w:t>
             </w:r>
           </w:p>
         </w:tc>
@@ -591,17 +583,19 @@
       <w:pPr>
         <w:pStyle w:val="Closing"/>
       </w:pPr>
+    </w:p>
+    <w:p>
+      <w:pPr>
+        <w:pStyle w:val="Closing"/>
+        <w:rPr>
+          <w:b/>
+        </w:rPr>
+      </w:pPr>
       <w:r>
-        <w:t>If you have any questions concerning this invoice,</w:t>
-      </w:r>
-      <w:r>
-        <w:t xml:space="preserve"> </w:t>
-      </w:r>
-      <w:r>
-        <w:t>contact</w:t>
-      </w:r>
-      <w:r>
-        <w:t xml:space="preserve"> </w:t>
+        <w:rPr>
+          <w:b/>
+        </w:rPr>
+        <w:t>For Queries:</w:t>
       </w:r>
     </w:p>
     <w:p>
@@ -619,25 +613,7 @@
           <w:rFonts w:asciiTheme="minorHAnsi" w:eastAsiaTheme="minorEastAsia" w:hAnsiTheme="minorHAnsi" w:cstheme="minorBidi"/>
           <w:color w:val="404040" w:themeColor="text1" w:themeTint="BF"/>
         </w:rPr>
-        <w:t xml:space="preserve">Krishna </w:t>
-      </w:r>
-      <w:proofErr w:type="spellStart"/>
-      <w:r>
-        <w:rPr>
-          <w:rStyle w:val="Heading5Char"/>
-          <w:rFonts w:asciiTheme="minorHAnsi" w:eastAsiaTheme="minorEastAsia" w:hAnsiTheme="minorHAnsi" w:cstheme="minorBidi"/>
-          <w:color w:val="404040" w:themeColor="text1" w:themeTint="BF"/>
-        </w:rPr>
-        <w:t>Kanth</w:t>
-      </w:r>
-      <w:proofErr w:type="spellEnd"/>
-      <w:r>
-        <w:rPr>
-          <w:rStyle w:val="Heading5Char"/>
-          <w:rFonts w:asciiTheme="minorHAnsi" w:eastAsiaTheme="minorEastAsia" w:hAnsiTheme="minorHAnsi" w:cstheme="minorBidi"/>
-          <w:color w:val="404040" w:themeColor="text1" w:themeTint="BF"/>
-        </w:rPr>
-        <w:t xml:space="preserve"> B, </w:t>
+        <w:t xml:space="preserve">Krishna Kanth B, </w:t>
       </w:r>
     </w:p>
     <w:p>
@@ -700,37 +676,110 @@
         <w:rPr>
           <w:rStyle w:val="Heading5Char"/>
           <w:rFonts w:asciiTheme="minorHAnsi" w:eastAsiaTheme="minorEastAsia" w:hAnsiTheme="minorHAnsi" w:cstheme="minorBidi"/>
+          <w:b/>
           <w:color w:val="404040" w:themeColor="text1" w:themeTint="BF"/>
         </w:rPr>
       </w:pPr>
-      <w:proofErr w:type="gramStart"/>
+      <w:r>
+        <w:rPr>
+          <w:rStyle w:val="Heading5Char"/>
+          <w:rFonts w:asciiTheme="minorHAnsi" w:eastAsiaTheme="minorEastAsia" w:hAnsiTheme="minorHAnsi" w:cstheme="minorBidi"/>
+          <w:b/>
+          <w:color w:val="404040" w:themeColor="text1" w:themeTint="BF"/>
+        </w:rPr>
+        <w:t>Payment Details:</w:t>
+      </w:r>
+    </w:p>
+    <w:p>
+      <w:pPr>
+        <w:pStyle w:val="Closing"/>
+        <w:rPr>
+          <w:rStyle w:val="Heading5Char"/>
+          <w:rFonts w:asciiTheme="minorHAnsi" w:eastAsiaTheme="minorEastAsia" w:hAnsiTheme="minorHAnsi" w:cstheme="minorBidi"/>
+          <w:color w:val="404040" w:themeColor="text1" w:themeTint="BF"/>
+        </w:rPr>
+      </w:pPr>
       <w:r>
         <w:rPr>
           <w:rStyle w:val="Heading5Char"/>
           <w:rFonts w:asciiTheme="minorHAnsi" w:eastAsiaTheme="minorEastAsia" w:hAnsiTheme="minorHAnsi" w:cstheme="minorBidi"/>
           <w:color w:val="404040" w:themeColor="text1" w:themeTint="BF"/>
         </w:rPr>
-        <w:t>(P.T.O.)</w:t>
+        <w:t xml:space="preserve">Email: </w:t>
       </w:r>
-      <w:proofErr w:type="gramEnd"/>
+      <w:hyperlink r:id="rId9" w:history="1">
+        <w:r>
+          <w:rPr>
+            <w:rStyle w:val="Hyperlink"/>
+          </w:rPr>
+          <w:t>krishnakanthb13@gmail.com</w:t>
+        </w:r>
+      </w:hyperlink>
+    </w:p>
+    <w:p>
+      <w:pPr>
+        <w:pStyle w:val="Closing"/>
+        <w:rPr>
+          <w:rStyle w:val="Heading5Char"/>
+          <w:rFonts w:asciiTheme="minorHAnsi" w:eastAsiaTheme="minorEastAsia" w:hAnsiTheme="minorHAnsi" w:cstheme="minorBidi"/>
+          <w:color w:val="404040" w:themeColor="text1" w:themeTint="BF"/>
+        </w:rPr>
+      </w:pPr>
       <w:r>
         <w:rPr>
           <w:rStyle w:val="Heading5Char"/>
           <w:rFonts w:asciiTheme="minorHAnsi" w:eastAsiaTheme="minorEastAsia" w:hAnsiTheme="minorHAnsi" w:cstheme="minorBidi"/>
           <w:color w:val="404040" w:themeColor="text1" w:themeTint="BF"/>
         </w:rPr>
-        <w:t xml:space="preserve"> </w:t>
+        <w:t xml:space="preserve">Paypal.me link: </w:t>
       </w:r>
-      <w:proofErr w:type="gramStart"/>
-      <w:r>
+      <w:hyperlink r:id="rId10" w:history="1">
+        <w:r>
+          <w:rPr>
+            <w:rStyle w:val="Hyperlink"/>
+          </w:rPr>
+          <w:t>https://www.paypal.com/paypalme/krishnakanthb13?</w:t>
+        </w:r>
+      </w:hyperlink>
+    </w:p>
+    <w:p>
+      <w:pPr>
+        <w:pStyle w:val="Closing"/>
         <w:rPr>
           <w:rStyle w:val="Heading5Char"/>
           <w:rFonts w:asciiTheme="minorHAnsi" w:eastAsiaTheme="minorEastAsia" w:hAnsiTheme="minorHAnsi" w:cstheme="minorBidi"/>
           <w:color w:val="404040" w:themeColor="text1" w:themeTint="BF"/>
         </w:rPr>
-        <w:t>For further details.</w:t>
+      </w:pPr>
+    </w:p>
+    <w:p>
+      <w:pPr>
+        <w:pStyle w:val="Closing"/>
+        <w:rPr>
+          <w:rStyle w:val="Heading5Char"/>
+          <w:rFonts w:asciiTheme="minorHAnsi" w:eastAsiaTheme="minorEastAsia" w:hAnsiTheme="minorHAnsi" w:cstheme="minorBidi"/>
+          <w:b/>
+          <w:color w:val="404040" w:themeColor="text1" w:themeTint="BF"/>
+        </w:rPr>
+      </w:pPr>
+      <w:r>
+        <w:rPr>
+          <w:rStyle w:val="Heading5Char"/>
+          <w:rFonts w:asciiTheme="minorHAnsi" w:eastAsiaTheme="minorEastAsia" w:hAnsiTheme="minorHAnsi" w:cstheme="minorBidi"/>
+          <w:b/>
+          <w:color w:val="404040" w:themeColor="text1" w:themeTint="BF"/>
+        </w:rPr>
+        <w:t xml:space="preserve"> (P.T.O.)</w:t>
       </w:r>
-      <w:proofErr w:type="gramEnd"/>
+      <w:r>
+        <w:rPr>
+          <w:rStyle w:val="Heading5Char"/>
+          <w:rFonts w:asciiTheme="minorHAnsi" w:eastAsiaTheme="minorEastAsia" w:hAnsiTheme="minorHAnsi" w:cstheme="minorBidi"/>
+          <w:b/>
+          <w:color w:val="404040" w:themeColor="text1" w:themeTint="BF"/>
+        </w:rPr>
+        <w:t xml:space="preserve"> - additional details</w:t>
+      </w:r>
     </w:p>
     <w:p>
       <w:pPr>
@@ -818,66 +867,7 @@
         <w:rPr>
           <w:rStyle w:val="Heading5Char"/>
           <w:rFonts w:asciiTheme="minorHAnsi" w:eastAsiaTheme="minorEastAsia" w:hAnsiTheme="minorHAnsi" w:cstheme="minorBidi"/>
-          <w:color w:val="404040" w:themeColor="text1" w:themeTint="BF"/>
-        </w:rPr>
-      </w:pPr>
-    </w:p>
-    <w:p>
-      <w:pPr>
-        <w:pStyle w:val="Closing"/>
-        <w:rPr>
-          <w:rStyle w:val="Heading5Char"/>
-          <w:rFonts w:asciiTheme="minorHAnsi" w:eastAsiaTheme="minorEastAsia" w:hAnsiTheme="minorHAnsi" w:cstheme="minorBidi"/>
-          <w:color w:val="404040" w:themeColor="text1" w:themeTint="BF"/>
-        </w:rPr>
-      </w:pPr>
-    </w:p>
-    <w:p>
-      <w:pPr>
-        <w:pStyle w:val="Closing"/>
-        <w:rPr>
-          <w:rStyle w:val="Heading5Char"/>
-          <w:rFonts w:asciiTheme="minorHAnsi" w:eastAsiaTheme="minorEastAsia" w:hAnsiTheme="minorHAnsi" w:cstheme="minorBidi"/>
-          <w:color w:val="404040" w:themeColor="text1" w:themeTint="BF"/>
-        </w:rPr>
-      </w:pPr>
-    </w:p>
-    <w:p>
-      <w:pPr>
-        <w:pStyle w:val="Closing"/>
-        <w:rPr>
-          <w:rStyle w:val="Heading5Char"/>
-          <w:rFonts w:asciiTheme="minorHAnsi" w:eastAsiaTheme="minorEastAsia" w:hAnsiTheme="minorHAnsi" w:cstheme="minorBidi"/>
-          <w:color w:val="404040" w:themeColor="text1" w:themeTint="BF"/>
-        </w:rPr>
-      </w:pPr>
-    </w:p>
-    <w:p>
-      <w:pPr>
-        <w:pStyle w:val="Closing"/>
-        <w:rPr>
-          <w:rStyle w:val="Heading5Char"/>
-          <w:rFonts w:asciiTheme="minorHAnsi" w:eastAsiaTheme="minorEastAsia" w:hAnsiTheme="minorHAnsi" w:cstheme="minorBidi"/>
-          <w:color w:val="404040" w:themeColor="text1" w:themeTint="BF"/>
-        </w:rPr>
-      </w:pPr>
-    </w:p>
-    <w:p>
-      <w:pPr>
-        <w:pStyle w:val="Closing"/>
-        <w:rPr>
-          <w:rStyle w:val="Heading5Char"/>
-          <w:rFonts w:asciiTheme="minorHAnsi" w:eastAsiaTheme="minorEastAsia" w:hAnsiTheme="minorHAnsi" w:cstheme="minorBidi"/>
-          <w:color w:val="404040" w:themeColor="text1" w:themeTint="BF"/>
-        </w:rPr>
-      </w:pPr>
-    </w:p>
-    <w:p>
-      <w:pPr>
-        <w:pStyle w:val="Closing"/>
-        <w:rPr>
-          <w:rStyle w:val="Heading5Char"/>
-          <w:rFonts w:asciiTheme="minorHAnsi" w:eastAsiaTheme="minorEastAsia" w:hAnsiTheme="minorHAnsi" w:cstheme="minorBidi"/>
+          <w:b/>
           <w:color w:val="404040" w:themeColor="text1" w:themeTint="BF"/>
         </w:rPr>
       </w:pPr>
@@ -885,8 +875,10 @@
         <w:rPr>
           <w:rStyle w:val="Heading5Char"/>
           <w:rFonts w:asciiTheme="minorHAnsi" w:eastAsiaTheme="minorEastAsia" w:hAnsiTheme="minorHAnsi" w:cstheme="minorBidi"/>
+          <w:b/>
           <w:color w:val="404040" w:themeColor="text1" w:themeTint="BF"/>
         </w:rPr>
+        <w:lastRenderedPageBreak/>
         <w:t>Requirements:</w:t>
       </w:r>
     </w:p>
@@ -904,7 +896,7 @@
       <w:pPr>
         <w:pStyle w:val="Closing"/>
       </w:pPr>
-      <w:hyperlink r:id="rId9" w:history="1">
+      <w:hyperlink r:id="rId11" w:history="1">
         <w:r>
           <w:rPr>
             <w:rStyle w:val="Hyperlink"/>
@@ -917,12 +909,7 @@
       <w:pPr>
         <w:pStyle w:val="Closing"/>
       </w:pPr>
-    </w:p>
-    <w:p>
-      <w:pPr>
-        <w:pStyle w:val="Closing"/>
-      </w:pPr>
-      <w:hyperlink r:id="rId10" w:history="1">
+      <w:hyperlink r:id="rId12" w:history="1">
         <w:r>
           <w:rPr>
             <w:rStyle w:val="Hyperlink"/>
@@ -961,9 +948,9 @@
           <w:lang w:val="en-IN" w:eastAsia="en-IN"/>
         </w:rPr>
         <w:drawing>
-          <wp:inline distT="0" distB="0" distL="0" distR="0" wp14:anchorId="700364CE" wp14:editId="35C04696">
-            <wp:extent cx="5905500" cy="1654006"/>
-            <wp:effectExtent l="0" t="0" r="0" b="3810"/>
+          <wp:inline distT="0" distB="0" distL="0" distR="0" wp14:anchorId="700364CE" wp14:editId="48960EE3">
+            <wp:extent cx="5295900" cy="1483270"/>
+            <wp:effectExtent l="0" t="0" r="0" b="3175"/>
             <wp:docPr id="4" name="Picture 4"/>
             <wp:cNvGraphicFramePr>
               <a:graphicFrameLocks xmlns:a="http://schemas.openxmlformats.org/drawingml/2006/main" noChangeAspect="1"/>
@@ -976,14 +963,14 @@
                     <pic:cNvPicPr/>
                   </pic:nvPicPr>
                   <pic:blipFill rotWithShape="1">
-                    <a:blip r:embed="rId11"/>
+                    <a:blip r:embed="rId13"/>
                     <a:srcRect r="26608"/>
                     <a:stretch/>
                   </pic:blipFill>
                   <pic:spPr bwMode="auto">
                     <a:xfrm>
                       <a:off x="0" y="0"/>
-                      <a:ext cx="5917804" cy="1657452"/>
+                      <a:ext cx="5306934" cy="1486360"/>
                     </a:xfrm>
                     <a:prstGeom prst="rect">
                       <a:avLst/>
@@ -1013,6 +1000,50 @@
           <w:color w:val="404040" w:themeColor="text1" w:themeTint="BF"/>
         </w:rPr>
       </w:pPr>
+      <w:r>
+        <w:rPr>
+          <w:rStyle w:val="Heading5Char"/>
+          <w:rFonts w:asciiTheme="minorHAnsi" w:eastAsiaTheme="minorEastAsia" w:hAnsiTheme="minorHAnsi" w:cstheme="minorBidi"/>
+          <w:noProof/>
+          <w:color w:val="404040" w:themeColor="text1" w:themeTint="BF"/>
+          <w:lang w:val="en-IN" w:eastAsia="en-IN"/>
+        </w:rPr>
+        <w:drawing>
+          <wp:inline distT="0" distB="0" distL="0" distR="0" wp14:anchorId="135E1FAE" wp14:editId="25AAC37F">
+            <wp:extent cx="4914900" cy="1947582"/>
+            <wp:effectExtent l="0" t="0" r="0" b="0"/>
+            <wp:docPr id="2" name="Picture 2"/>
+            <wp:cNvGraphicFramePr>
+              <a:graphicFrameLocks xmlns:a="http://schemas.openxmlformats.org/drawingml/2006/main" noChangeAspect="1"/>
+            </wp:cNvGraphicFramePr>
+            <a:graphic xmlns:a="http://schemas.openxmlformats.org/drawingml/2006/main">
+              <a:graphicData uri="http://schemas.openxmlformats.org/drawingml/2006/picture">
+                <pic:pic xmlns:pic="http://schemas.openxmlformats.org/drawingml/2006/picture">
+                  <pic:nvPicPr>
+                    <pic:cNvPr id="0" name=""/>
+                    <pic:cNvPicPr/>
+                  </pic:nvPicPr>
+                  <pic:blipFill>
+                    <a:blip r:embed="rId14"/>
+                    <a:stretch>
+                      <a:fillRect/>
+                    </a:stretch>
+                  </pic:blipFill>
+                  <pic:spPr>
+                    <a:xfrm>
+                      <a:off x="0" y="0"/>
+                      <a:ext cx="4956956" cy="1964247"/>
+                    </a:xfrm>
+                    <a:prstGeom prst="rect">
+                      <a:avLst/>
+                    </a:prstGeom>
+                  </pic:spPr>
+                </pic:pic>
+              </a:graphicData>
+            </a:graphic>
+          </wp:inline>
+        </w:drawing>
+      </w:r>
     </w:p>
     <w:p>
       <w:pPr>
@@ -1027,6 +1058,72 @@
         <w:rPr>
           <w:rStyle w:val="Heading5Char"/>
           <w:rFonts w:asciiTheme="minorHAnsi" w:eastAsiaTheme="minorEastAsia" w:hAnsiTheme="minorHAnsi" w:cstheme="minorBidi"/>
+          <w:noProof/>
+          <w:color w:val="404040" w:themeColor="text1" w:themeTint="BF"/>
+          <w:lang w:val="en-IN" w:eastAsia="en-IN"/>
+        </w:rPr>
+        <w:drawing>
+          <wp:inline distT="0" distB="0" distL="0" distR="0" wp14:anchorId="68CF7573" wp14:editId="79D99C02">
+            <wp:extent cx="5943600" cy="922020"/>
+            <wp:effectExtent l="0" t="0" r="0" b="0"/>
+            <wp:docPr id="3" name="Picture 3"/>
+            <wp:cNvGraphicFramePr>
+              <a:graphicFrameLocks xmlns:a="http://schemas.openxmlformats.org/drawingml/2006/main" noChangeAspect="1"/>
+            </wp:cNvGraphicFramePr>
+            <a:graphic xmlns:a="http://schemas.openxmlformats.org/drawingml/2006/main">
+              <a:graphicData uri="http://schemas.openxmlformats.org/drawingml/2006/picture">
+                <pic:pic xmlns:pic="http://schemas.openxmlformats.org/drawingml/2006/picture">
+                  <pic:nvPicPr>
+                    <pic:cNvPr id="0" name=""/>
+                    <pic:cNvPicPr/>
+                  </pic:nvPicPr>
+                  <pic:blipFill>
+                    <a:blip r:embed="rId15"/>
+                    <a:stretch>
+                      <a:fillRect/>
+                    </a:stretch>
+                  </pic:blipFill>
+                  <pic:spPr>
+                    <a:xfrm>
+                      <a:off x="0" y="0"/>
+                      <a:ext cx="5943600" cy="922020"/>
+                    </a:xfrm>
+                    <a:prstGeom prst="rect">
+                      <a:avLst/>
+                    </a:prstGeom>
+                  </pic:spPr>
+                </pic:pic>
+              </a:graphicData>
+            </a:graphic>
+          </wp:inline>
+        </w:drawing>
+      </w:r>
+    </w:p>
+    <w:p>
+      <w:pPr>
+        <w:pStyle w:val="Closing"/>
+        <w:rPr>
+          <w:rStyle w:val="Heading5Char"/>
+          <w:rFonts w:asciiTheme="minorHAnsi" w:eastAsiaTheme="minorEastAsia" w:hAnsiTheme="minorHAnsi" w:cstheme="minorBidi"/>
+          <w:color w:val="404040" w:themeColor="text1" w:themeTint="BF"/>
+        </w:rPr>
+      </w:pPr>
+    </w:p>
+    <w:p>
+      <w:pPr>
+        <w:pStyle w:val="Closing"/>
+        <w:rPr>
+          <w:rStyle w:val="Heading5Char"/>
+          <w:rFonts w:asciiTheme="minorHAnsi" w:eastAsiaTheme="minorEastAsia" w:hAnsiTheme="minorHAnsi" w:cstheme="minorBidi"/>
+          <w:b/>
+          <w:color w:val="404040" w:themeColor="text1" w:themeTint="BF"/>
+        </w:rPr>
+      </w:pPr>
+      <w:r>
+        <w:rPr>
+          <w:rStyle w:val="Heading5Char"/>
+          <w:rFonts w:asciiTheme="minorHAnsi" w:eastAsiaTheme="minorEastAsia" w:hAnsiTheme="minorHAnsi" w:cstheme="minorBidi"/>
+          <w:b/>
           <w:color w:val="404040" w:themeColor="text1" w:themeTint="BF"/>
         </w:rPr>
         <w:t>Published Plugin:</w:t>
@@ -1051,7 +1148,7 @@
           <w:color w:val="404040" w:themeColor="text1" w:themeTint="BF"/>
         </w:rPr>
       </w:pPr>
-      <w:hyperlink r:id="rId12" w:history="1">
+      <w:hyperlink r:id="rId16" w:history="1">
         <w:r>
           <w:rPr>
             <w:rStyle w:val="Hyperlink"/>
@@ -1068,8 +1165,6 @@
           <w:lang w:val="en-IN" w:eastAsia="en-IN"/>
         </w:rPr>
       </w:pPr>
-      <w:bookmarkStart w:id="0" w:name="_GoBack"/>
-      <w:bookmarkEnd w:id="0"/>
     </w:p>
     <w:p>
       <w:pPr>
@@ -1081,9 +1176,9 @@
           <w:lang w:val="en-IN" w:eastAsia="en-IN"/>
         </w:rPr>
         <w:drawing>
-          <wp:inline distT="0" distB="0" distL="0" distR="0" wp14:anchorId="7267BB84" wp14:editId="1091B630">
-            <wp:extent cx="5506218" cy="2419688"/>
-            <wp:effectExtent l="0" t="0" r="0" b="0"/>
+          <wp:inline distT="0" distB="0" distL="0" distR="0" wp14:anchorId="7267BB84" wp14:editId="6FBC543E">
+            <wp:extent cx="5483774" cy="2409825"/>
+            <wp:effectExtent l="0" t="0" r="3175" b="0"/>
             <wp:docPr id="1" name="Picture 1"/>
             <wp:cNvGraphicFramePr>
               <a:graphicFrameLocks xmlns:a="http://schemas.openxmlformats.org/drawingml/2006/main" noChangeAspect="1"/>
@@ -1096,7 +1191,7 @@
                     <pic:cNvPicPr/>
                   </pic:nvPicPr>
                   <pic:blipFill>
-                    <a:blip r:embed="rId13"/>
+                    <a:blip r:embed="rId17"/>
                     <a:stretch>
                       <a:fillRect/>
                     </a:stretch>
@@ -1104,7 +1199,7 @@
                   <pic:spPr>
                     <a:xfrm>
                       <a:off x="0" y="0"/>
-                      <a:ext cx="5506218" cy="2419688"/>
+                      <a:ext cx="5485699" cy="2410671"/>
                     </a:xfrm>
                     <a:prstGeom prst="rect">
                       <a:avLst/>
@@ -1116,15 +1211,12 @@
           </wp:inline>
         </w:drawing>
       </w:r>
-    </w:p>
-    <w:p>
-      <w:pPr>
-        <w:pStyle w:val="Closing"/>
-      </w:pPr>
+      <w:bookmarkStart w:id="0" w:name="_GoBack"/>
+      <w:bookmarkEnd w:id="0"/>
     </w:p>
     <w:sectPr>
-      <w:footerReference w:type="default" r:id="rId14"/>
-      <w:footerReference w:type="first" r:id="rId15"/>
+      <w:footerReference w:type="default" r:id="rId18"/>
+      <w:footerReference w:type="first" r:id="rId19"/>
       <w:pgSz w:w="12240" w:h="15840"/>
       <w:pgMar w:top="720" w:right="720" w:bottom="720" w:left="720" w:header="720" w:footer="720" w:gutter="0"/>
       <w:cols w:space="720"/>
@@ -55832,7 +55924,7 @@
   <a:extraClrSchemeLst/>
   <a:extLst>
     <a:ext uri="{05A4C25C-085E-4340-85A3-A5531E510DB2}">
-      <thm15:themeFamily xmlns="" xmlns:thm15="http://schemas.microsoft.com/office/thememl/2012/main" name="Office Theme" id="{62F939B6-93AF-4DB8-9C6B-D6C7DFDC589F}" vid="{4A3C46E8-61CC-4603-A589-7422A47A8E4A}"/>
+      <thm15:themeFamily xmlns:thm15="http://schemas.microsoft.com/office/thememl/2012/main" xmlns="" name="Office Theme" id="{62F939B6-93AF-4DB8-9C6B-D6C7DFDC589F}" vid="{4A3C46E8-61CC-4603-A589-7422A47A8E4A}"/>
     </a:ext>
   </a:extLst>
 </a:theme>
